--- a/Zadania Okresowe.docx
+++ b/Zadania Okresowe.docx
@@ -120,13 +120,59 @@
           <w:lang w:eastAsia="pl-PL"/>
         </w:rPr>
       </w:pPr>
-      <w:r>
-        <w:rPr>
-          <w:rFonts w:ascii="Courier New" w:eastAsia="Times New Roman" w:hAnsi="Courier New" w:cs="Courier New"/>
-          <w:sz w:val="20"/>
-          <w:lang w:eastAsia="pl-PL"/>
-        </w:rPr>
-        <w:t>var idInterwalu = window.setInterval(funkcja, opóźnienie[, parametr1, parametr2, ...]);</w:t>
+      <w:proofErr w:type="spellStart"/>
+      <w:r>
+        <w:rPr>
+          <w:rFonts w:ascii="Courier New" w:eastAsia="Times New Roman" w:hAnsi="Courier New" w:cs="Courier New"/>
+          <w:sz w:val="20"/>
+          <w:lang w:eastAsia="pl-PL"/>
+        </w:rPr>
+        <w:t>var</w:t>
+      </w:r>
+      <w:proofErr w:type="spellEnd"/>
+      <w:r>
+        <w:rPr>
+          <w:rFonts w:ascii="Courier New" w:eastAsia="Times New Roman" w:hAnsi="Courier New" w:cs="Courier New"/>
+          <w:sz w:val="20"/>
+          <w:lang w:eastAsia="pl-PL"/>
+        </w:rPr>
+        <w:t xml:space="preserve"> </w:t>
+      </w:r>
+      <w:proofErr w:type="spellStart"/>
+      <w:r>
+        <w:rPr>
+          <w:rFonts w:ascii="Courier New" w:eastAsia="Times New Roman" w:hAnsi="Courier New" w:cs="Courier New"/>
+          <w:sz w:val="20"/>
+          <w:lang w:eastAsia="pl-PL"/>
+        </w:rPr>
+        <w:t>idInterwalu</w:t>
+      </w:r>
+      <w:proofErr w:type="spellEnd"/>
+      <w:r>
+        <w:rPr>
+          <w:rFonts w:ascii="Courier New" w:eastAsia="Times New Roman" w:hAnsi="Courier New" w:cs="Courier New"/>
+          <w:sz w:val="20"/>
+          <w:lang w:eastAsia="pl-PL"/>
+        </w:rPr>
+        <w:t xml:space="preserve"> = </w:t>
+      </w:r>
+      <w:proofErr w:type="spellStart"/>
+      <w:r>
+        <w:rPr>
+          <w:rFonts w:ascii="Courier New" w:eastAsia="Times New Roman" w:hAnsi="Courier New" w:cs="Courier New"/>
+          <w:sz w:val="20"/>
+          <w:lang w:eastAsia="pl-PL"/>
+        </w:rPr>
+        <w:t>window.setInterval</w:t>
+      </w:r>
+      <w:proofErr w:type="spellEnd"/>
+      <w:r>
+        <w:rPr>
+          <w:rFonts w:ascii="Courier New" w:eastAsia="Times New Roman" w:hAnsi="Courier New" w:cs="Courier New"/>
+          <w:sz w:val="20"/>
+          <w:lang w:eastAsia="pl-PL"/>
+        </w:rPr>
+        <w:t>(funkcja, opóźnienie[, parametr1, parametr2, ...]);</w:t>
       </w:r>
     </w:p>
     <w:p>
@@ -157,13 +203,59 @@
           <w:lang w:eastAsia="pl-PL"/>
         </w:rPr>
       </w:pPr>
-      <w:r>
-        <w:rPr>
-          <w:rFonts w:ascii="Courier New" w:eastAsia="Times New Roman" w:hAnsi="Courier New" w:cs="Courier New"/>
-          <w:sz w:val="20"/>
-          <w:lang w:eastAsia="pl-PL"/>
-        </w:rPr>
-        <w:t>var idInterwalu = window.setInterval(kod, opóźnienie);</w:t>
+      <w:proofErr w:type="spellStart"/>
+      <w:r>
+        <w:rPr>
+          <w:rFonts w:ascii="Courier New" w:eastAsia="Times New Roman" w:hAnsi="Courier New" w:cs="Courier New"/>
+          <w:sz w:val="20"/>
+          <w:lang w:eastAsia="pl-PL"/>
+        </w:rPr>
+        <w:t>var</w:t>
+      </w:r>
+      <w:proofErr w:type="spellEnd"/>
+      <w:r>
+        <w:rPr>
+          <w:rFonts w:ascii="Courier New" w:eastAsia="Times New Roman" w:hAnsi="Courier New" w:cs="Courier New"/>
+          <w:sz w:val="20"/>
+          <w:lang w:eastAsia="pl-PL"/>
+        </w:rPr>
+        <w:t xml:space="preserve"> </w:t>
+      </w:r>
+      <w:proofErr w:type="spellStart"/>
+      <w:r>
+        <w:rPr>
+          <w:rFonts w:ascii="Courier New" w:eastAsia="Times New Roman" w:hAnsi="Courier New" w:cs="Courier New"/>
+          <w:sz w:val="20"/>
+          <w:lang w:eastAsia="pl-PL"/>
+        </w:rPr>
+        <w:t>idInterwalu</w:t>
+      </w:r>
+      <w:proofErr w:type="spellEnd"/>
+      <w:r>
+        <w:rPr>
+          <w:rFonts w:ascii="Courier New" w:eastAsia="Times New Roman" w:hAnsi="Courier New" w:cs="Courier New"/>
+          <w:sz w:val="20"/>
+          <w:lang w:eastAsia="pl-PL"/>
+        </w:rPr>
+        <w:t xml:space="preserve"> = </w:t>
+      </w:r>
+      <w:proofErr w:type="spellStart"/>
+      <w:r>
+        <w:rPr>
+          <w:rFonts w:ascii="Courier New" w:eastAsia="Times New Roman" w:hAnsi="Courier New" w:cs="Courier New"/>
+          <w:sz w:val="20"/>
+          <w:lang w:eastAsia="pl-PL"/>
+        </w:rPr>
+        <w:t>window.setInterval</w:t>
+      </w:r>
+      <w:proofErr w:type="spellEnd"/>
+      <w:r>
+        <w:rPr>
+          <w:rFonts w:ascii="Courier New" w:eastAsia="Times New Roman" w:hAnsi="Courier New" w:cs="Courier New"/>
+          <w:sz w:val="20"/>
+          <w:lang w:eastAsia="pl-PL"/>
+        </w:rPr>
+        <w:t>(kod, opóźnienie);</w:t>
       </w:r>
     </w:p>
     <w:p/>
@@ -314,7 +406,32 @@
     </w:p>
     <w:p>
       <w:r>
-        <w:t>Zapis onload wywołuje przypisaną mu funkcje zaraz po załadowaniu się strony www.</w:t>
+        <w:t xml:space="preserve">Zapis </w:t>
+      </w:r>
+      <w:proofErr w:type="spellStart"/>
+      <w:r>
+        <w:t>onload</w:t>
+      </w:r>
+      <w:proofErr w:type="spellEnd"/>
+      <w:r>
+        <w:t xml:space="preserve"> wywołuje przypisaną mu funkcje zaraz po załadowaniu się strony </w:t>
+      </w:r>
+      <w:proofErr w:type="spellStart"/>
+      <w:r>
+        <w:t>www</w:t>
+      </w:r>
+      <w:proofErr w:type="spellEnd"/>
+      <w:r>
+        <w:t>.</w:t>
+      </w:r>
+    </w:p>
+    <w:p/>
+    <w:p>
+      <w:r>
+        <w:t xml:space="preserve">Repozytorium: </w:t>
+      </w:r>
+      <w:r>
+        <w:t>https://github.com/PowerAmbroz/Zadania-Okresowe</w:t>
       </w:r>
     </w:p>
     <w:sectPr>
